--- a/Санта-Вокзал/4Н-Санта-Барбара-2-Коломийська.docx
+++ b/Санта-Вокзал/4Н-Санта-Барбара-2-Коломийська.docx
@@ -262,7 +262,18 @@
                 <w:szCs w:val="32"/>
                 <w:lang w:val="uk-UA"/>
               </w:rPr>
-              <w:t>Мирного – Франка – Руставелі – Підвальна – Го</w:t>
+              <w:t xml:space="preserve">Мирного – Франка – Руставелі – </w:t>
+            </w:r>
+            <w:bookmarkStart w:id="0" w:name="_GoBack"/>
+            <w:bookmarkEnd w:id="0"/>
+            <w:r>
+              <w:rPr>
+                <w:rFonts w:ascii="municipal_lviv_108" w:hAnsi="municipal_lviv_108"/>
+                <w:sz w:val="32"/>
+                <w:szCs w:val="32"/>
+                <w:lang w:val="uk-UA"/>
+              </w:rPr>
+              <w:t>Підвальна – Го</w:t>
             </w:r>
             <w:r>
               <w:rPr>
@@ -369,7 +380,47 @@
                 <w:szCs w:val="32"/>
                 <w:lang w:val="en-US"/>
               </w:rPr>
-              <w:t xml:space="preserve"> Chervonoyi Kalyny </w:t>
+              <w:t xml:space="preserve"> </w:t>
+            </w:r>
+            <w:proofErr w:type="spellStart"/>
+            <w:r>
+              <w:rPr>
+                <w:rFonts w:ascii="municipal_lviv_108" w:hAnsi="municipal_lviv_108"/>
+                <w:sz w:val="32"/>
+                <w:szCs w:val="32"/>
+                <w:lang w:val="en-US"/>
+              </w:rPr>
+              <w:t>Chervonoyi</w:t>
+            </w:r>
+            <w:proofErr w:type="spellEnd"/>
+            <w:r>
+              <w:rPr>
+                <w:rFonts w:ascii="municipal_lviv_108" w:hAnsi="municipal_lviv_108"/>
+                <w:sz w:val="32"/>
+                <w:szCs w:val="32"/>
+                <w:lang w:val="en-US"/>
+              </w:rPr>
+              <w:t xml:space="preserve"> </w:t>
+            </w:r>
+            <w:proofErr w:type="spellStart"/>
+            <w:r>
+              <w:rPr>
+                <w:rFonts w:ascii="municipal_lviv_108" w:hAnsi="municipal_lviv_108"/>
+                <w:sz w:val="32"/>
+                <w:szCs w:val="32"/>
+                <w:lang w:val="en-US"/>
+              </w:rPr>
+              <w:t>Kalyny</w:t>
+            </w:r>
+            <w:proofErr w:type="spellEnd"/>
+            <w:r>
+              <w:rPr>
+                <w:rFonts w:ascii="municipal_lviv_108" w:hAnsi="municipal_lviv_108"/>
+                <w:sz w:val="32"/>
+                <w:szCs w:val="32"/>
+                <w:lang w:val="en-US"/>
+              </w:rPr>
+              <w:t xml:space="preserve"> </w:t>
             </w:r>
             <w:r>
               <w:rPr>
@@ -380,14 +431,25 @@
               </w:rPr>
               <w:t xml:space="preserve">– </w:t>
             </w:r>
-            <w:r>
-              <w:rPr>
-                <w:rFonts w:ascii="municipal_lviv_108" w:hAnsi="municipal_lviv_108"/>
-                <w:sz w:val="32"/>
-                <w:szCs w:val="32"/>
-                <w:lang w:val="uk-UA"/>
-              </w:rPr>
-              <w:t xml:space="preserve">Uhorska </w:t>
+            <w:proofErr w:type="spellStart"/>
+            <w:r>
+              <w:rPr>
+                <w:rFonts w:ascii="municipal_lviv_108" w:hAnsi="municipal_lviv_108"/>
+                <w:sz w:val="32"/>
+                <w:szCs w:val="32"/>
+                <w:lang w:val="uk-UA"/>
+              </w:rPr>
+              <w:t>Uhorska</w:t>
+            </w:r>
+            <w:proofErr w:type="spellEnd"/>
+            <w:r>
+              <w:rPr>
+                <w:rFonts w:ascii="municipal_lviv_108" w:hAnsi="municipal_lviv_108"/>
+                <w:sz w:val="32"/>
+                <w:szCs w:val="32"/>
+                <w:lang w:val="uk-UA"/>
+              </w:rPr>
+              <w:t xml:space="preserve"> </w:t>
             </w:r>
             <w:r>
               <w:rPr>
@@ -398,23 +460,143 @@
               </w:rPr>
               <w:t xml:space="preserve">– </w:t>
             </w:r>
-            <w:r>
-              <w:rPr>
-                <w:rFonts w:ascii="municipal_lviv_108" w:hAnsi="municipal_lviv_108"/>
-                <w:sz w:val="32"/>
-                <w:szCs w:val="32"/>
-                <w:lang w:val="uk-UA"/>
-              </w:rPr>
-              <w:t>Panasa Myrnoh</w:t>
-            </w:r>
-            <w:r>
-              <w:rPr>
-                <w:rFonts w:ascii="municipal_lviv_108" w:hAnsi="municipal_lviv_108"/>
-                <w:sz w:val="32"/>
-                <w:szCs w:val="32"/>
-                <w:lang w:val="uk-UA"/>
-              </w:rPr>
-              <w:t xml:space="preserve">o –Franka – Rustaveli – Pidvalna – Horodotska – </w:t>
+            <w:proofErr w:type="spellStart"/>
+            <w:r>
+              <w:rPr>
+                <w:rFonts w:ascii="municipal_lviv_108" w:hAnsi="municipal_lviv_108"/>
+                <w:sz w:val="32"/>
+                <w:szCs w:val="32"/>
+                <w:lang w:val="uk-UA"/>
+              </w:rPr>
+              <w:t>Panasa</w:t>
+            </w:r>
+            <w:proofErr w:type="spellEnd"/>
+            <w:r>
+              <w:rPr>
+                <w:rFonts w:ascii="municipal_lviv_108" w:hAnsi="municipal_lviv_108"/>
+                <w:sz w:val="32"/>
+                <w:szCs w:val="32"/>
+                <w:lang w:val="uk-UA"/>
+              </w:rPr>
+              <w:t xml:space="preserve"> </w:t>
+            </w:r>
+            <w:proofErr w:type="spellStart"/>
+            <w:r>
+              <w:rPr>
+                <w:rFonts w:ascii="municipal_lviv_108" w:hAnsi="municipal_lviv_108"/>
+                <w:sz w:val="32"/>
+                <w:szCs w:val="32"/>
+                <w:lang w:val="uk-UA"/>
+              </w:rPr>
+              <w:t>Myrnoh</w:t>
+            </w:r>
+            <w:r>
+              <w:rPr>
+                <w:rFonts w:ascii="municipal_lviv_108" w:hAnsi="municipal_lviv_108"/>
+                <w:sz w:val="32"/>
+                <w:szCs w:val="32"/>
+                <w:lang w:val="uk-UA"/>
+              </w:rPr>
+              <w:t>o</w:t>
+            </w:r>
+            <w:proofErr w:type="spellEnd"/>
+            <w:r>
+              <w:rPr>
+                <w:rFonts w:ascii="municipal_lviv_108" w:hAnsi="municipal_lviv_108"/>
+                <w:sz w:val="32"/>
+                <w:szCs w:val="32"/>
+                <w:lang w:val="uk-UA"/>
+              </w:rPr>
+              <w:t xml:space="preserve"> –</w:t>
+            </w:r>
+            <w:r>
+              <w:rPr>
+                <w:rFonts w:ascii="municipal_lviv_108" w:hAnsi="municipal_lviv_108"/>
+                <w:sz w:val="32"/>
+                <w:szCs w:val="32"/>
+                <w:lang w:val="uk-UA"/>
+              </w:rPr>
+              <w:t xml:space="preserve"> </w:t>
+            </w:r>
+            <w:proofErr w:type="spellStart"/>
+            <w:r>
+              <w:rPr>
+                <w:rFonts w:ascii="municipal_lviv_108" w:hAnsi="municipal_lviv_108"/>
+                <w:sz w:val="32"/>
+                <w:szCs w:val="32"/>
+                <w:lang w:val="uk-UA"/>
+              </w:rPr>
+              <w:t>Franka</w:t>
+            </w:r>
+            <w:proofErr w:type="spellEnd"/>
+            <w:r>
+              <w:rPr>
+                <w:rFonts w:ascii="municipal_lviv_108" w:hAnsi="municipal_lviv_108"/>
+                <w:sz w:val="32"/>
+                <w:szCs w:val="32"/>
+                <w:lang w:val="uk-UA"/>
+              </w:rPr>
+              <w:t xml:space="preserve"> – </w:t>
+            </w:r>
+            <w:proofErr w:type="spellStart"/>
+            <w:r>
+              <w:rPr>
+                <w:rFonts w:ascii="municipal_lviv_108" w:hAnsi="municipal_lviv_108"/>
+                <w:sz w:val="32"/>
+                <w:szCs w:val="32"/>
+                <w:lang w:val="uk-UA"/>
+              </w:rPr>
+              <w:t>Rustaveli</w:t>
+            </w:r>
+            <w:proofErr w:type="spellEnd"/>
+            <w:r>
+              <w:rPr>
+                <w:rFonts w:ascii="municipal_lviv_108" w:hAnsi="municipal_lviv_108"/>
+                <w:sz w:val="32"/>
+                <w:szCs w:val="32"/>
+                <w:lang w:val="uk-UA"/>
+              </w:rPr>
+              <w:t xml:space="preserve"> – </w:t>
+            </w:r>
+            <w:proofErr w:type="spellStart"/>
+            <w:r>
+              <w:rPr>
+                <w:rFonts w:ascii="municipal_lviv_108" w:hAnsi="municipal_lviv_108"/>
+                <w:sz w:val="32"/>
+                <w:szCs w:val="32"/>
+                <w:lang w:val="uk-UA"/>
+              </w:rPr>
+              <w:t>Pidvalna</w:t>
+            </w:r>
+            <w:proofErr w:type="spellEnd"/>
+            <w:r>
+              <w:rPr>
+                <w:rFonts w:ascii="municipal_lviv_108" w:hAnsi="municipal_lviv_108"/>
+                <w:sz w:val="32"/>
+                <w:szCs w:val="32"/>
+                <w:lang w:val="uk-UA"/>
+              </w:rPr>
+              <w:t xml:space="preserve"> – </w:t>
+            </w:r>
+            <w:proofErr w:type="spellStart"/>
+            <w:r>
+              <w:rPr>
+                <w:rFonts w:ascii="municipal_lviv_108" w:hAnsi="municipal_lviv_108"/>
+                <w:sz w:val="32"/>
+                <w:szCs w:val="32"/>
+                <w:lang w:val="uk-UA"/>
+              </w:rPr>
+              <w:t>Horodotska</w:t>
+            </w:r>
+            <w:proofErr w:type="spellEnd"/>
+            <w:r>
+              <w:rPr>
+                <w:rFonts w:ascii="municipal_lviv_108" w:hAnsi="municipal_lviv_108"/>
+                <w:sz w:val="32"/>
+                <w:szCs w:val="32"/>
+                <w:lang w:val="uk-UA"/>
+              </w:rPr>
+              <w:t xml:space="preserve"> – </w:t>
             </w:r>
             <w:r>
               <w:rPr>
@@ -668,7 +850,27 @@
                 <w:szCs w:val="28"/>
                 <w:lang w:val="uk-UA"/>
               </w:rPr>
-              <w:t>ТРЦ «Шувар»</w:t>
+              <w:t>ТРЦ «</w:t>
+            </w:r>
+            <w:proofErr w:type="spellStart"/>
+            <w:r>
+              <w:rPr>
+                <w:rFonts w:ascii="municipal_lviv_108" w:hAnsi="municipal_lviv_108"/>
+                <w:sz w:val="28"/>
+                <w:szCs w:val="28"/>
+                <w:lang w:val="uk-UA"/>
+              </w:rPr>
+              <w:t>Шувар</w:t>
+            </w:r>
+            <w:proofErr w:type="spellEnd"/>
+            <w:r>
+              <w:rPr>
+                <w:rFonts w:ascii="municipal_lviv_108" w:hAnsi="municipal_lviv_108"/>
+                <w:sz w:val="28"/>
+                <w:szCs w:val="28"/>
+                <w:lang w:val="uk-UA"/>
+              </w:rPr>
+              <w:t>»</w:t>
             </w:r>
           </w:p>
           <w:p>
@@ -706,8 +908,19 @@
                 <w:szCs w:val="28"/>
                 <w:lang w:val="uk-UA"/>
               </w:rPr>
-              <w:t>Вулиця Карбишева</w:t>
-            </w:r>
+              <w:t xml:space="preserve">Вулиця </w:t>
+            </w:r>
+            <w:proofErr w:type="spellStart"/>
+            <w:r>
+              <w:rPr>
+                <w:rFonts w:ascii="municipal_lviv_108" w:hAnsi="municipal_lviv_108"/>
+                <w:sz w:val="28"/>
+                <w:szCs w:val="28"/>
+                <w:lang w:val="uk-UA"/>
+              </w:rPr>
+              <w:t>Карбишева</w:t>
+            </w:r>
+            <w:proofErr w:type="spellEnd"/>
           </w:p>
           <w:p>
             <w:pPr>
@@ -736,6 +949,7 @@
               </w:rPr>
               <w:t xml:space="preserve"> </w:t>
             </w:r>
+            <w:proofErr w:type="spellStart"/>
             <w:r>
               <w:rPr>
                 <w:rFonts w:ascii="municipal_lviv_108" w:hAnsi="municipal_lviv_108"/>
@@ -745,6 +959,7 @@
               </w:rPr>
               <w:t>Литвиненка</w:t>
             </w:r>
+            <w:proofErr w:type="spellEnd"/>
           </w:p>
           <w:p>
             <w:pPr>
@@ -773,6 +988,7 @@
               </w:rPr>
               <w:t xml:space="preserve"> </w:t>
             </w:r>
+            <w:proofErr w:type="spellStart"/>
             <w:r>
               <w:rPr>
                 <w:rFonts w:ascii="municipal_lviv_108" w:hAnsi="municipal_lviv_108"/>
@@ -782,6 +998,7 @@
               </w:rPr>
               <w:t>Кибальчича</w:t>
             </w:r>
+            <w:proofErr w:type="spellEnd"/>
           </w:p>
           <w:p>
             <w:pPr>
@@ -810,6 +1027,7 @@
               </w:rPr>
               <w:t xml:space="preserve"> </w:t>
             </w:r>
+            <w:proofErr w:type="spellStart"/>
             <w:r>
               <w:rPr>
                 <w:rFonts w:ascii="municipal_lviv_108" w:hAnsi="municipal_lviv_108"/>
@@ -819,6 +1037,7 @@
               </w:rPr>
               <w:t>Енергетична</w:t>
             </w:r>
+            <w:proofErr w:type="spellEnd"/>
           </w:p>
           <w:p>
             <w:pPr>
@@ -847,6 +1066,7 @@
               </w:rPr>
               <w:t xml:space="preserve"> </w:t>
             </w:r>
+            <w:proofErr w:type="spellStart"/>
             <w:r>
               <w:rPr>
                 <w:rFonts w:ascii="municipal_lviv_108" w:hAnsi="municipal_lviv_108"/>
@@ -856,6 +1076,7 @@
               </w:rPr>
               <w:t>Козельницька</w:t>
             </w:r>
+            <w:proofErr w:type="spellEnd"/>
           </w:p>
           <w:p>
             <w:pPr>
@@ -904,42 +1125,75 @@
                 <w:lang w:val="uk-UA"/>
               </w:rPr>
             </w:pPr>
-            <w:r>
-              <w:rPr>
-                <w:rFonts w:ascii="municipal_lviv_108" w:hAnsi="municipal_lviv_108"/>
-                <w:sz w:val="28"/>
-                <w:szCs w:val="28"/>
-                <w:lang w:val="en-US"/>
-              </w:rPr>
-              <w:t>Стрийський парк</w:t>
-            </w:r>
-            <w:r>
-              <w:rPr>
-                <w:rFonts w:ascii="municipal_lviv_108" w:hAnsi="municipal_lviv_108"/>
-                <w:sz w:val="28"/>
-                <w:szCs w:val="28"/>
-                <w:lang w:val="uk-UA"/>
+            <w:proofErr w:type="spellStart"/>
+            <w:r>
+              <w:rPr>
+                <w:rFonts w:ascii="municipal_lviv_108" w:hAnsi="municipal_lviv_108"/>
+                <w:sz w:val="28"/>
+                <w:szCs w:val="28"/>
+                <w:lang w:val="en-US"/>
+              </w:rPr>
+              <w:t>Стрийський</w:t>
+            </w:r>
+            <w:proofErr w:type="spellEnd"/>
+            <w:r>
+              <w:rPr>
+                <w:rFonts w:ascii="municipal_lviv_108" w:hAnsi="municipal_lviv_108"/>
+                <w:sz w:val="28"/>
+                <w:szCs w:val="28"/>
+                <w:lang w:val="en-US"/>
               </w:rPr>
               <w:t xml:space="preserve"> </w:t>
             </w:r>
-          </w:p>
-          <w:p>
-            <w:pPr>
-              <w:rPr>
-                <w:rFonts w:ascii="municipal_lviv_108" w:hAnsi="municipal_lviv_108"/>
-                <w:sz w:val="28"/>
-                <w:szCs w:val="28"/>
-                <w:lang w:val="uk-UA"/>
-              </w:rPr>
-            </w:pPr>
-            <w:r>
-              <w:rPr>
-                <w:rFonts w:ascii="municipal_lviv_108" w:hAnsi="municipal_lviv_108"/>
-                <w:sz w:val="28"/>
-                <w:szCs w:val="28"/>
-                <w:lang w:val="uk-UA"/>
-              </w:rPr>
-              <w:t>Стрийський ринок</w:t>
+            <w:proofErr w:type="spellStart"/>
+            <w:r>
+              <w:rPr>
+                <w:rFonts w:ascii="municipal_lviv_108" w:hAnsi="municipal_lviv_108"/>
+                <w:sz w:val="28"/>
+                <w:szCs w:val="28"/>
+                <w:lang w:val="en-US"/>
+              </w:rPr>
+              <w:t>парк</w:t>
+            </w:r>
+            <w:proofErr w:type="spellEnd"/>
+            <w:r>
+              <w:rPr>
+                <w:rFonts w:ascii="municipal_lviv_108" w:hAnsi="municipal_lviv_108"/>
+                <w:sz w:val="28"/>
+                <w:szCs w:val="28"/>
+                <w:lang w:val="uk-UA"/>
+              </w:rPr>
+              <w:t xml:space="preserve"> </w:t>
+            </w:r>
+          </w:p>
+          <w:p>
+            <w:pPr>
+              <w:rPr>
+                <w:rFonts w:ascii="municipal_lviv_108" w:hAnsi="municipal_lviv_108"/>
+                <w:sz w:val="28"/>
+                <w:szCs w:val="28"/>
+                <w:lang w:val="uk-UA"/>
+              </w:rPr>
+            </w:pPr>
+            <w:proofErr w:type="spellStart"/>
+            <w:r>
+              <w:rPr>
+                <w:rFonts w:ascii="municipal_lviv_108" w:hAnsi="municipal_lviv_108"/>
+                <w:sz w:val="28"/>
+                <w:szCs w:val="28"/>
+                <w:lang w:val="uk-UA"/>
+              </w:rPr>
+              <w:t>Стрийський</w:t>
+            </w:r>
+            <w:proofErr w:type="spellEnd"/>
+            <w:r>
+              <w:rPr>
+                <w:rFonts w:ascii="municipal_lviv_108" w:hAnsi="municipal_lviv_108"/>
+                <w:sz w:val="28"/>
+                <w:szCs w:val="28"/>
+                <w:lang w:val="uk-UA"/>
+              </w:rPr>
+              <w:t xml:space="preserve"> ринок</w:t>
             </w:r>
           </w:p>
           <w:p>
@@ -1026,6 +1280,7 @@
               </w:rPr>
               <w:t xml:space="preserve"> </w:t>
             </w:r>
+            <w:proofErr w:type="spellStart"/>
             <w:r>
               <w:rPr>
                 <w:rFonts w:ascii="municipal_lviv_108" w:hAnsi="municipal_lviv_108"/>
@@ -1035,54 +1290,98 @@
               </w:rPr>
               <w:t>Театральна</w:t>
             </w:r>
-          </w:p>
-          <w:p>
-            <w:pPr>
-              <w:rPr>
-                <w:rFonts w:ascii="municipal_lviv_108" w:hAnsi="municipal_lviv_108"/>
-                <w:sz w:val="28"/>
-                <w:szCs w:val="28"/>
-                <w:lang w:val="en-US"/>
-              </w:rPr>
-            </w:pPr>
-            <w:r>
-              <w:rPr>
-                <w:rFonts w:ascii="municipal_lviv_108" w:hAnsi="municipal_lviv_108"/>
-                <w:sz w:val="28"/>
-                <w:szCs w:val="28"/>
-                <w:lang w:val="en-US"/>
-              </w:rPr>
-              <w:t>ТЦ «Магнус»</w:t>
-            </w:r>
-          </w:p>
-          <w:p>
-            <w:pPr>
-              <w:rPr>
-                <w:rFonts w:ascii="municipal_lviv_108" w:hAnsi="municipal_lviv_108"/>
-                <w:sz w:val="28"/>
-                <w:szCs w:val="28"/>
-                <w:lang w:val="en-US"/>
-              </w:rPr>
-            </w:pPr>
-            <w:r>
-              <w:rPr>
-                <w:rFonts w:ascii="municipal_lviv_108" w:hAnsi="municipal_lviv_108"/>
-                <w:sz w:val="28"/>
-                <w:szCs w:val="28"/>
-                <w:lang w:val="en-US"/>
-              </w:rPr>
-              <w:t>Церква Анни</w:t>
-            </w:r>
-          </w:p>
-          <w:p>
-            <w:pPr>
-              <w:rPr>
-                <w:rFonts w:ascii="municipal_lviv_108" w:hAnsi="municipal_lviv_108"/>
-                <w:sz w:val="28"/>
-                <w:szCs w:val="28"/>
-                <w:lang w:val="uk-UA"/>
-              </w:rPr>
-            </w:pPr>
+            <w:proofErr w:type="spellEnd"/>
+          </w:p>
+          <w:p>
+            <w:pPr>
+              <w:rPr>
+                <w:rFonts w:ascii="municipal_lviv_108" w:hAnsi="municipal_lviv_108"/>
+                <w:sz w:val="28"/>
+                <w:szCs w:val="28"/>
+                <w:lang w:val="en-US"/>
+              </w:rPr>
+            </w:pPr>
+            <w:r>
+              <w:rPr>
+                <w:rFonts w:ascii="municipal_lviv_108" w:hAnsi="municipal_lviv_108"/>
+                <w:sz w:val="28"/>
+                <w:szCs w:val="28"/>
+                <w:lang w:val="en-US"/>
+              </w:rPr>
+              <w:t>ТЦ «</w:t>
+            </w:r>
+            <w:proofErr w:type="spellStart"/>
+            <w:r>
+              <w:rPr>
+                <w:rFonts w:ascii="municipal_lviv_108" w:hAnsi="municipal_lviv_108"/>
+                <w:sz w:val="28"/>
+                <w:szCs w:val="28"/>
+                <w:lang w:val="en-US"/>
+              </w:rPr>
+              <w:t>Магнус</w:t>
+            </w:r>
+            <w:proofErr w:type="spellEnd"/>
+            <w:r>
+              <w:rPr>
+                <w:rFonts w:ascii="municipal_lviv_108" w:hAnsi="municipal_lviv_108"/>
+                <w:sz w:val="28"/>
+                <w:szCs w:val="28"/>
+                <w:lang w:val="en-US"/>
+              </w:rPr>
+              <w:t>»</w:t>
+            </w:r>
+          </w:p>
+          <w:p>
+            <w:pPr>
+              <w:rPr>
+                <w:rFonts w:ascii="municipal_lviv_108" w:hAnsi="municipal_lviv_108"/>
+                <w:sz w:val="28"/>
+                <w:szCs w:val="28"/>
+                <w:lang w:val="en-US"/>
+              </w:rPr>
+            </w:pPr>
+            <w:proofErr w:type="spellStart"/>
+            <w:r>
+              <w:rPr>
+                <w:rFonts w:ascii="municipal_lviv_108" w:hAnsi="municipal_lviv_108"/>
+                <w:sz w:val="28"/>
+                <w:szCs w:val="28"/>
+                <w:lang w:val="en-US"/>
+              </w:rPr>
+              <w:t>Церква</w:t>
+            </w:r>
+            <w:proofErr w:type="spellEnd"/>
+            <w:r>
+              <w:rPr>
+                <w:rFonts w:ascii="municipal_lviv_108" w:hAnsi="municipal_lviv_108"/>
+                <w:sz w:val="28"/>
+                <w:szCs w:val="28"/>
+                <w:lang w:val="en-US"/>
+              </w:rPr>
+              <w:t xml:space="preserve"> </w:t>
+            </w:r>
+            <w:proofErr w:type="spellStart"/>
+            <w:r>
+              <w:rPr>
+                <w:rFonts w:ascii="municipal_lviv_108" w:hAnsi="municipal_lviv_108"/>
+                <w:sz w:val="28"/>
+                <w:szCs w:val="28"/>
+                <w:lang w:val="en-US"/>
+              </w:rPr>
+              <w:t>Анни</w:t>
+            </w:r>
+            <w:proofErr w:type="spellEnd"/>
+          </w:p>
+          <w:p>
+            <w:pPr>
+              <w:rPr>
+                <w:rFonts w:ascii="municipal_lviv_108" w:hAnsi="municipal_lviv_108"/>
+                <w:sz w:val="28"/>
+                <w:szCs w:val="28"/>
+                <w:lang w:val="uk-UA"/>
+              </w:rPr>
+            </w:pPr>
+            <w:proofErr w:type="spellStart"/>
             <w:r>
               <w:rPr>
                 <w:rFonts w:ascii="municipal_lviv_108" w:hAnsi="municipal_lviv_108"/>
@@ -1092,6 +1391,7 @@
               </w:rPr>
               <w:t>Театр</w:t>
             </w:r>
+            <w:proofErr w:type="spellEnd"/>
             <w:r>
               <w:rPr>
                 <w:rFonts w:ascii="municipal_lviv_108" w:hAnsi="municipal_lviv_108"/>
@@ -1101,15 +1401,37 @@
               </w:rPr>
               <w:t xml:space="preserve"> імені </w:t>
             </w:r>
-            <w:r>
-              <w:rPr>
-                <w:rFonts w:ascii="municipal_lviv_108" w:hAnsi="municipal_lviv_108"/>
-                <w:sz w:val="28"/>
-                <w:szCs w:val="28"/>
-                <w:lang w:val="en-US"/>
-              </w:rPr>
-              <w:t>Лесі Українки</w:t>
-            </w:r>
+            <w:proofErr w:type="spellStart"/>
+            <w:r>
+              <w:rPr>
+                <w:rFonts w:ascii="municipal_lviv_108" w:hAnsi="municipal_lviv_108"/>
+                <w:sz w:val="28"/>
+                <w:szCs w:val="28"/>
+                <w:lang w:val="en-US"/>
+              </w:rPr>
+              <w:t>Лесі</w:t>
+            </w:r>
+            <w:proofErr w:type="spellEnd"/>
+            <w:r>
+              <w:rPr>
+                <w:rFonts w:ascii="municipal_lviv_108" w:hAnsi="municipal_lviv_108"/>
+                <w:sz w:val="28"/>
+                <w:szCs w:val="28"/>
+                <w:lang w:val="en-US"/>
+              </w:rPr>
+              <w:t xml:space="preserve"> </w:t>
+            </w:r>
+            <w:proofErr w:type="spellStart"/>
+            <w:r>
+              <w:rPr>
+                <w:rFonts w:ascii="municipal_lviv_108" w:hAnsi="municipal_lviv_108"/>
+                <w:sz w:val="28"/>
+                <w:szCs w:val="28"/>
+                <w:lang w:val="en-US"/>
+              </w:rPr>
+              <w:t>Українки</w:t>
+            </w:r>
+            <w:proofErr w:type="spellEnd"/>
           </w:p>
           <w:p>
             <w:pPr>
@@ -1167,15 +1489,37 @@
                 <w:lang w:val="uk-UA"/>
               </w:rPr>
             </w:pPr>
-            <w:r>
-              <w:rPr>
-                <w:rFonts w:ascii="municipal_lviv_108" w:hAnsi="municipal_lviv_108"/>
-                <w:sz w:val="28"/>
-                <w:szCs w:val="28"/>
-                <w:lang w:val="en-US"/>
-              </w:rPr>
-              <w:t>Приміський вокзал</w:t>
-            </w:r>
+            <w:proofErr w:type="spellStart"/>
+            <w:r>
+              <w:rPr>
+                <w:rFonts w:ascii="municipal_lviv_108" w:hAnsi="municipal_lviv_108"/>
+                <w:sz w:val="28"/>
+                <w:szCs w:val="28"/>
+                <w:lang w:val="en-US"/>
+              </w:rPr>
+              <w:t>Приміський</w:t>
+            </w:r>
+            <w:proofErr w:type="spellEnd"/>
+            <w:r>
+              <w:rPr>
+                <w:rFonts w:ascii="municipal_lviv_108" w:hAnsi="municipal_lviv_108"/>
+                <w:sz w:val="28"/>
+                <w:szCs w:val="28"/>
+                <w:lang w:val="en-US"/>
+              </w:rPr>
+              <w:t xml:space="preserve"> </w:t>
+            </w:r>
+            <w:proofErr w:type="spellStart"/>
+            <w:r>
+              <w:rPr>
+                <w:rFonts w:ascii="municipal_lviv_108" w:hAnsi="municipal_lviv_108"/>
+                <w:sz w:val="28"/>
+                <w:szCs w:val="28"/>
+                <w:lang w:val="en-US"/>
+              </w:rPr>
+              <w:t>вокзал</w:t>
+            </w:r>
+            <w:proofErr w:type="spellEnd"/>
           </w:p>
           <w:p>
             <w:pPr>
@@ -1386,8 +1730,6 @@
               </w:rPr>
               <w:t>2</w:t>
             </w:r>
-            <w:bookmarkStart w:id="0" w:name="_GoBack"/>
-            <w:bookmarkEnd w:id="0"/>
           </w:p>
         </w:tc>
       </w:tr>
@@ -1794,8 +2136,20 @@
                 <w:szCs w:val="28"/>
                 <w:lang w:val="uk-UA"/>
               </w:rPr>
-              <w:t>Кращий Сихів</w:t>
-            </w:r>
+              <w:t xml:space="preserve">Кращий </w:t>
+            </w:r>
+            <w:proofErr w:type="spellStart"/>
+            <w:r>
+              <w:rPr>
+                <w:rFonts w:ascii="municipal_lviv_108" w:hAnsi="municipal_lviv_108"/>
+                <w:i/>
+                <w:sz w:val="28"/>
+                <w:szCs w:val="28"/>
+                <w:lang w:val="uk-UA"/>
+              </w:rPr>
+              <w:t>Сихів</w:t>
+            </w:r>
+            <w:proofErr w:type="spellEnd"/>
           </w:p>
           <w:p>
             <w:pPr>
@@ -1820,8 +2174,19 @@
                 <w:szCs w:val="28"/>
                 <w:lang w:val="uk-UA"/>
               </w:rPr>
-              <w:t xml:space="preserve"> bettersykhiv.org/nightbus</w:t>
-            </w:r>
+              <w:t xml:space="preserve"> bettersykhiv.org/</w:t>
+            </w:r>
+            <w:proofErr w:type="spellStart"/>
+            <w:r>
+              <w:rPr>
+                <w:rFonts w:ascii="municipal_lviv_108" w:hAnsi="municipal_lviv_108"/>
+                <w:sz w:val="28"/>
+                <w:szCs w:val="28"/>
+                <w:lang w:val="uk-UA"/>
+              </w:rPr>
+              <w:t>nightbus</w:t>
+            </w:r>
+            <w:proofErr w:type="spellEnd"/>
           </w:p>
         </w:tc>
       </w:tr>
@@ -1848,7 +2213,7 @@
   <w:abstractNum w:abstractNumId="0">
     <w:nsid w:val="FFFFFF1D"/>
     <w:multiLevelType w:val="multilevel"/>
-    <w:tmpl w:val="27FA1322"/>
+    <w:tmpl w:val="ECEE08AA"/>
     <w:lvl w:ilvl="0">
       <w:start w:val="1"/>
       <w:numFmt w:val="bullet"/>
@@ -2002,7 +2367,7 @@
     </w:rPrDefault>
     <w:pPrDefault/>
   </w:docDefaults>
-  <w:latentStyles w:defLockedState="0" w:defUIPriority="0" w:defSemiHidden="0" w:defUnhideWhenUsed="0" w:defQFormat="0" w:count="381">
+  <w:latentStyles w:defLockedState="0" w:defUIPriority="0" w:defSemiHidden="0" w:defUnhideWhenUsed="0" w:defQFormat="0" w:count="382">
     <w:lsdException w:name="Normal" w:qFormat="1"/>
     <w:lsdException w:name="heading 1" w:qFormat="1"/>
     <w:lsdException w:name="heading 2" w:semiHidden="1" w:unhideWhenUsed="1" w:qFormat="1"/>
@@ -2019,7 +2384,6 @@
     <w:lsdException w:name="Strong" w:qFormat="1"/>
     <w:lsdException w:name="Emphasis" w:qFormat="1"/>
     <w:lsdException w:name="HTML Variable" w:semiHidden="1" w:unhideWhenUsed="1"/>
-    <w:lsdException w:name="Normal Table" w:semiHidden="1" w:unhideWhenUsed="1"/>
     <w:lsdException w:name="Outline List 3" w:semiHidden="1" w:unhideWhenUsed="1"/>
     <w:lsdException w:name="Table Simple 1" w:semiHidden="1" w:unhideWhenUsed="1"/>
     <w:lsdException w:name="Table Simple 2" w:semiHidden="1" w:unhideWhenUsed="1"/>
@@ -2062,9 +2426,7 @@
     <w:lsdException w:name="Table Subtle 2" w:semiHidden="1" w:unhideWhenUsed="1"/>
     <w:lsdException w:name="Table Web 1" w:semiHidden="1" w:unhideWhenUsed="1"/>
     <w:lsdException w:name="Table Web 2" w:semiHidden="1" w:unhideWhenUsed="1"/>
-    <w:lsdException w:name="Table Web 3" w:semiHidden="1" w:unhideWhenUsed="1"/>
     <w:lsdException w:name="Balloon Text" w:semiHidden="1" w:unhideWhenUsed="1"/>
-    <w:lsdException w:name="Table Theme" w:semiHidden="1" w:unhideWhenUsed="1"/>
     <w:lsdException w:name="Note Level 1" w:semiHidden="1" w:uiPriority="99"/>
     <w:lsdException w:name="Note Level 2" w:uiPriority="1" w:qFormat="1"/>
     <w:lsdException w:name="Note Level 3" w:uiPriority="60"/>
@@ -2290,6 +2652,7 @@
     <w:lsdException w:name="List Table 6 Colorful Accent 6" w:uiPriority="51"/>
     <w:lsdException w:name="List Table 7 Colorful Accent 6" w:uiPriority="52"/>
     <w:lsdException w:name="Mention" w:semiHidden="1" w:uiPriority="99" w:unhideWhenUsed="1"/>
+    <w:lsdException w:name="Smart Hyperlink" w:semiHidden="1" w:uiPriority="99" w:unhideWhenUsed="1"/>
   </w:latentStyles>
   <w:style w:type="paragraph" w:default="1" w:styleId="Normal">
     <w:name w:val="Normal"/>
